--- a/Sample.docx
+++ b/Sample.docx
@@ -23,6 +23,17 @@
           <w:lang w:val="en-US"/>
         </w:rPr>
         <w:t>I</w:t>
+      </w:r>
+      <w:r>
+        <w:rPr>
+          <w:b/>
+          <w:bCs/>
+          <w:color w:val="FF0000"/>
+          <w:sz w:val="144"/>
+          <w:szCs w:val="144"/>
+          <w:lang w:val="en-US"/>
+        </w:rPr>
+        <w:t>sdeasf</w:t>
       </w:r>
     </w:p>
     <w:p>
